--- a/法令ファイル/地震防災対策特別措置法施行令/地震防災対策特別措置法施行令（平成七年政令第二百九十五号）.docx
+++ b/法令ファイル/地震防災対策特別措置法施行令/地震防災対策特別措置法施行令（平成七年政令第二百九十五号）.docx
@@ -40,35 +40,23 @@
     </w:p>
     <w:p>
       <w:pPr>
-        <w:pStyle w:val="Heading6"/>
+        <w:pStyle w:val="ListBullet"/>
         <w:ind w:left="880"/>
       </w:pPr>
       <w:r>
         <w:t>一</w:t>
-      </w:r>
-    </w:p>
-    <w:p>
-      <w:pPr>
-        <w:ind w:left="880"/>
-      </w:pPr>
-      <w:r>
+        <w:br/>
         <w:t>次世代育成支援対策推進法（平成十五年法律第百二十号）第十一条第一項に規定する交付金</w:t>
       </w:r>
     </w:p>
     <w:p>
       <w:pPr>
-        <w:pStyle w:val="Heading6"/>
+        <w:pStyle w:val="ListBullet"/>
         <w:ind w:left="880"/>
       </w:pPr>
       <w:r>
         <w:t>二</w:t>
-      </w:r>
-    </w:p>
-    <w:p>
-      <w:pPr>
-        <w:ind w:left="880"/>
-      </w:pPr>
-      <w:r>
+        <w:br/>
         <w:t>義務教育諸学校等の施設費の国庫負担等に関する法律（昭和三十三年法律第八十一号）第十二条第一項に規定する交付金</w:t>
       </w:r>
     </w:p>
@@ -104,86 +92,56 @@
     </w:p>
     <w:p>
       <w:pPr>
-        <w:pStyle w:val="Heading6"/>
+        <w:pStyle w:val="ListBullet"/>
         <w:ind w:left="880"/>
       </w:pPr>
       <w:r>
         <w:t>一</w:t>
-      </w:r>
-    </w:p>
-    <w:p>
-      <w:pPr>
-        <w:ind w:left="880"/>
-      </w:pPr>
-      <w:r>
+        <w:br/>
         <w:t>耐震性貯水槽</w:t>
       </w:r>
     </w:p>
     <w:p>
       <w:pPr>
-        <w:pStyle w:val="Heading6"/>
+        <w:pStyle w:val="ListBullet"/>
         <w:ind w:left="880"/>
       </w:pPr>
       <w:r>
         <w:t>二</w:t>
-      </w:r>
-    </w:p>
-    <w:p>
-      <w:pPr>
-        <w:ind w:left="880"/>
-      </w:pPr>
-      <w:r>
+        <w:br/>
         <w:t>可搬式小型動力ポンプ</w:t>
       </w:r>
     </w:p>
     <w:p>
       <w:pPr>
-        <w:pStyle w:val="Heading6"/>
+        <w:pStyle w:val="ListBullet"/>
         <w:ind w:left="880"/>
       </w:pPr>
       <w:r>
         <w:t>三</w:t>
-      </w:r>
-    </w:p>
-    <w:p>
-      <w:pPr>
-        <w:ind w:left="880"/>
-      </w:pPr>
-      <w:r>
+        <w:br/>
         <w:t>小型動力ポンプ付積載車</w:t>
       </w:r>
     </w:p>
     <w:p>
       <w:pPr>
-        <w:pStyle w:val="Heading6"/>
+        <w:pStyle w:val="ListBullet"/>
         <w:ind w:left="880"/>
       </w:pPr>
       <w:r>
         <w:t>四</w:t>
-      </w:r>
-    </w:p>
-    <w:p>
-      <w:pPr>
-        <w:ind w:left="880"/>
-      </w:pPr>
-      <w:r>
+        <w:br/>
         <w:t>海水等利用型消防水利システム（長距離送水を行うため必要な大型消防ポンプ自動車、消防用ホース延長車及び消防用ホースにより構成されるものをいう。）</w:t>
       </w:r>
     </w:p>
     <w:p>
       <w:pPr>
-        <w:pStyle w:val="Heading6"/>
+        <w:pStyle w:val="ListBullet"/>
         <w:ind w:left="880"/>
       </w:pPr>
       <w:r>
         <w:t>五</w:t>
-      </w:r>
-    </w:p>
-    <w:p>
-      <w:pPr>
-        <w:ind w:left="880"/>
-      </w:pPr>
-      <w:r>
+        <w:br/>
         <w:t>救助工作車、救急自動車その他の消防用施設で、人命の救助等のため特に必要なものとして総務大臣が定めるもの</w:t>
       </w:r>
     </w:p>
@@ -291,7 +249,7 @@
         <w:pStyle w:val="Heading1"/>
       </w:pPr>
       <w:r>
-        <w:t>附　則（平成一二年六月七日政令第三〇三号）</w:t>
+        <w:t>附則（平成一二年六月七日政令第三〇三号）</w:t>
       </w:r>
     </w:p>
     <w:p>
@@ -317,7 +275,7 @@
         <w:pStyle w:val="Heading1"/>
       </w:pPr>
       <w:r>
-        <w:t>附　則（平成一四年一二月一八日政令第三八五号）</w:t>
+        <w:t>附則（平成一四年一二月一八日政令第三八五号）</w:t>
       </w:r>
     </w:p>
     <w:p>
@@ -343,7 +301,7 @@
         <w:pStyle w:val="Heading1"/>
       </w:pPr>
       <w:r>
-        <w:t>附　則（平成一五年一二月三日政令第四八三号）</w:t>
+        <w:t>附則（平成一五年一二月三日政令第四八三号）</w:t>
       </w:r>
     </w:p>
     <w:p>
@@ -369,7 +327,7 @@
         <w:pStyle w:val="Heading1"/>
       </w:pPr>
       <w:r>
-        <w:t>附　則（平成一五年一二月一二日政令第五一六号）</w:t>
+        <w:t>附則（平成一五年一二月一二日政令第五一六号）</w:t>
       </w:r>
     </w:p>
     <w:p>
@@ -378,6 +336,54 @@
       </w:pPr>
       <w:r>
         <w:t>第一条（施行期日）</w:t>
+      </w:r>
+    </w:p>
+    <w:p>
+      <w:r>
+        <w:t>この政令は、公布の日から施行する。</w:t>
+        <w:br/>
+        <w:t>ただし、第一条及び附則第三十七条から第五十九条までの規定は、法附則第一条ただし書に規定する規定の施行の日（平成十六年四月一日）から施行する。</w:t>
+      </w:r>
+    </w:p>
+    <w:p>
+      <w:r>
+        <w:br w:type="page"/>
+      </w:r>
+    </w:p>
+    <w:p>
+      <w:pPr>
+        <w:pStyle w:val="Heading1"/>
+      </w:pPr>
+      <w:r>
+        <w:t>附則（平成一五年一二月二五日政令第五五六号）</w:t>
+      </w:r>
+    </w:p>
+    <w:p>
+      <w:pPr>
+        <w:pStyle w:val="Heading4"/>
+      </w:pPr>
+      <w:r>
+        <w:t>第一条（施行期日）</w:t>
+      </w:r>
+    </w:p>
+    <w:p>
+      <w:r>
+        <w:t>この政令は、公布の日から施行する。</w:t>
+        <w:br/>
+        <w:t>ただし、附則第十条から第三十四条までの規定は、平成十六年四月一日から施行する。</w:t>
+      </w:r>
+    </w:p>
+    <w:p>
+      <w:r>
+        <w:br w:type="page"/>
+      </w:r>
+    </w:p>
+    <w:p>
+      <w:pPr>
+        <w:pStyle w:val="Heading1"/>
+      </w:pPr>
+      <w:r>
+        <w:t>附則（平成一七年四月一日政令第一二八号）</w:t>
       </w:r>
     </w:p>
     <w:p>
@@ -395,54 +401,22 @@
         <w:pStyle w:val="Heading1"/>
       </w:pPr>
       <w:r>
-        <w:t>附　則（平成一五年一二月二五日政令第五五六号）</w:t>
+        <w:t>附則（平成一八年三月三一日政令第一五一号）</w:t>
       </w:r>
     </w:p>
     <w:p>
       <w:pPr>
-        <w:pStyle w:val="Heading4"/>
+        <w:pStyle w:val="Heading5"/>
+        <w:ind w:left="440"/>
       </w:pPr>
       <w:r>
-        <w:t>第一条（施行期日）</w:t>
-      </w:r>
-    </w:p>
-    <w:p>
-      <w:r>
-        <w:t>この政令は、公布の日から施行する。</w:t>
-      </w:r>
-    </w:p>
-    <w:p>
-      <w:r>
-        <w:br w:type="page"/>
+        <w:t>１</w:t>
       </w:r>
     </w:p>
     <w:p>
       <w:pPr>
-        <w:pStyle w:val="Heading1"/>
+        <w:ind w:left="440"/>
       </w:pPr>
-      <w:r>
-        <w:t>附　則（平成一七年四月一日政令第一二八号）</w:t>
-      </w:r>
-    </w:p>
-    <w:p>
-      <w:r>
-        <w:t>この政令は、公布の日から施行する。</w:t>
-      </w:r>
-    </w:p>
-    <w:p>
-      <w:r>
-        <w:br w:type="page"/>
-      </w:r>
-    </w:p>
-    <w:p>
-      <w:pPr>
-        <w:pStyle w:val="Heading1"/>
-      </w:pPr>
-      <w:r>
-        <w:t>附　則（平成一八年三月三一日政令第一五一号）</w:t>
-      </w:r>
-    </w:p>
-    <w:p>
       <w:r>
         <w:t>この政令は、平成十八年四月一日から施行する。</w:t>
       </w:r>
@@ -466,35 +440,23 @@
     </w:p>
     <w:p>
       <w:pPr>
-        <w:pStyle w:val="Heading6"/>
+        <w:pStyle w:val="ListBullet"/>
         <w:ind w:left="880"/>
       </w:pPr>
       <w:r>
         <w:t>一から四まで</w:t>
-      </w:r>
-    </w:p>
-    <w:p>
-      <w:pPr>
-        <w:ind w:left="880"/>
-      </w:pPr>
-      <w:r>
+        <w:br/>
         <w:t>略</w:t>
       </w:r>
     </w:p>
     <w:p>
       <w:pPr>
-        <w:pStyle w:val="Heading6"/>
+        <w:pStyle w:val="ListBullet"/>
         <w:ind w:left="880"/>
       </w:pPr>
       <w:r>
         <w:t>五</w:t>
-      </w:r>
-    </w:p>
-    <w:p>
-      <w:pPr>
-        <w:ind w:left="880"/>
-      </w:pPr>
-      <w:r>
+        <w:br/>
         <w:t>地震防災対策特別措置法施行令</w:t>
       </w:r>
     </w:p>
@@ -508,7 +470,7 @@
         <w:pStyle w:val="Heading1"/>
       </w:pPr>
       <w:r>
-        <w:t>附　則（平成一八年三月三一日政令第一五五号）</w:t>
+        <w:t>附則（平成一八年三月三一日政令第一五五号）</w:t>
       </w:r>
     </w:p>
     <w:p>
@@ -534,7 +496,7 @@
         <w:pStyle w:val="Heading1"/>
       </w:pPr>
       <w:r>
-        <w:t>附　則（平成一九年八月三日政令第二三五号）</w:t>
+        <w:t>附則（平成一九年八月三日政令第二三五号）</w:t>
       </w:r>
     </w:p>
     <w:p>
@@ -560,7 +522,7 @@
         <w:pStyle w:val="Heading1"/>
       </w:pPr>
       <w:r>
-        <w:t>附　則（平成二二年三月二五日政令第四一号）</w:t>
+        <w:t>附則（平成二二年三月二五日政令第四一号）</w:t>
       </w:r>
     </w:p>
     <w:p>
@@ -586,10 +548,22 @@
         <w:pStyle w:val="Heading1"/>
       </w:pPr>
       <w:r>
-        <w:t>附　則（平成二六年六月二五日政令第二二五号）</w:t>
+        <w:t>附則（平成二六年六月二五日政令第二二五号）</w:t>
       </w:r>
     </w:p>
     <w:p>
+      <w:pPr>
+        <w:pStyle w:val="Heading5"/>
+        <w:ind w:left="440"/>
+      </w:pPr>
+      <w:r>
+        <w:t>１</w:t>
+      </w:r>
+    </w:p>
+    <w:p>
+      <w:pPr>
+        <w:ind w:left="440"/>
+      </w:pPr>
       <w:r>
         <w:t>この政令は、公布の日から施行する。</w:t>
       </w:r>
@@ -604,7 +578,7 @@
         <w:pStyle w:val="Heading1"/>
       </w:pPr>
       <w:r>
-        <w:t>附　則（平成二七年三月一八日政令第七四号）</w:t>
+        <w:t>附則（平成二七年三月一八日政令第七四号）</w:t>
       </w:r>
     </w:p>
     <w:p>
@@ -622,7 +596,7 @@
         <w:pStyle w:val="Heading1"/>
       </w:pPr>
       <w:r>
-        <w:t>附　則（平成二八年三月二五日政令第七八号）</w:t>
+        <w:t>附則（平成二八年三月二五日政令第七八号）</w:t>
       </w:r>
     </w:p>
     <w:p>
@@ -658,7 +632,7 @@
     </w:pPr>
     <w:r>
       <w:tab/>
-      <w:t>WeGov v0.1 - FTS141</w:t>
+      <w:t>WeGov v0.2 - FTS141</w:t>
     </w:r>
   </w:p>
 </w:ftr>
